--- a/PID_v.1.1.docx
+++ b/PID_v.1.1.docx
@@ -405,51 +405,35 @@
                 <w:szCs w:val="16"/>
               </w:rPr>
             </w:pPr>
-            <w:r>
-              <w:fldChar w:fldCharType="begin"/>
-            </w:r>
-            <w:r>
-              <w:instrText xml:space="preserve"> FILENAME   \* MERGEFORMAT </w:instrText>
-            </w:r>
-            <w:r>
-              <w:fldChar w:fldCharType="separate"/>
-            </w:r>
-            <w:r>
-              <w:rPr>
-                <w:rFonts w:cs="Arial"/>
-                <w:noProof/>
-                <w:sz w:val="16"/>
-                <w:szCs w:val="16"/>
-              </w:rPr>
-              <w:t>PID</w:t>
-            </w:r>
-            <w:r>
-              <w:rPr>
-                <w:rFonts w:cs="Arial"/>
-                <w:noProof/>
-                <w:sz w:val="16"/>
-                <w:szCs w:val="16"/>
-              </w:rPr>
-              <w:t>_v1.1</w:t>
-            </w:r>
-            <w:r>
-              <w:rPr>
-                <w:rFonts w:cs="Arial"/>
-                <w:noProof/>
-                <w:sz w:val="16"/>
-                <w:szCs w:val="16"/>
-              </w:rPr>
-              <w:t>.docx</w:t>
-            </w:r>
-            <w:r>
-              <w:rPr>
-                <w:rFonts w:cs="Arial"/>
-                <w:noProof/>
-                <w:sz w:val="16"/>
-                <w:szCs w:val="16"/>
-              </w:rPr>
-              <w:fldChar w:fldCharType="end"/>
-            </w:r>
+            <w:fldSimple w:instr=" FILENAME   \* MERGEFORMAT ">
+              <w:r>
+                <w:rPr>
+                  <w:rFonts w:cs="Arial"/>
+                  <w:noProof/>
+                  <w:sz w:val="16"/>
+                  <w:szCs w:val="16"/>
+                </w:rPr>
+                <w:t>PID</w:t>
+              </w:r>
+              <w:r>
+                <w:rPr>
+                  <w:rFonts w:cs="Arial"/>
+                  <w:noProof/>
+                  <w:sz w:val="16"/>
+                  <w:szCs w:val="16"/>
+                </w:rPr>
+                <w:t>_v1.1</w:t>
+              </w:r>
+              <w:r>
+                <w:rPr>
+                  <w:rFonts w:cs="Arial"/>
+                  <w:noProof/>
+                  <w:sz w:val="16"/>
+                  <w:szCs w:val="16"/>
+                </w:rPr>
+                <w:t>.docx</w:t>
+              </w:r>
+            </w:fldSimple>
           </w:p>
         </w:tc>
       </w:tr>
@@ -831,14 +815,14 @@
           <w:numId w:val="0"/>
         </w:numPr>
       </w:pPr>
-      <w:bookmarkStart w:id="0" w:name="_Toc272931076"/>
-      <w:bookmarkStart w:id="1" w:name="_Toc225244446"/>
-      <w:bookmarkStart w:id="2" w:name="_Toc244677415"/>
+      <w:bookmarkStart w:id="0" w:name="_Toc225244446"/>
+      <w:bookmarkStart w:id="1" w:name="_Toc244677415"/>
+      <w:bookmarkStart w:id="2" w:name="_Toc402798041"/>
       <w:r>
         <w:lastRenderedPageBreak/>
         <w:t>Document management</w:t>
       </w:r>
-      <w:bookmarkEnd w:id="0"/>
+      <w:bookmarkEnd w:id="2"/>
     </w:p>
     <w:p>
       <w:pPr>
@@ -848,7 +832,7 @@
           <w:numId w:val="0"/>
         </w:numPr>
       </w:pPr>
-      <w:bookmarkStart w:id="3" w:name="_Toc272931077"/>
+      <w:bookmarkStart w:id="3" w:name="_Toc402798042"/>
       <w:r>
         <w:t>History</w:t>
       </w:r>
@@ -1316,7 +1300,7 @@
           <w:lang w:val="en-US"/>
         </w:rPr>
       </w:pPr>
-      <w:bookmarkStart w:id="4" w:name="_Toc272931078"/>
+      <w:bookmarkStart w:id="4" w:name="_Toc402798043"/>
       <w:r>
         <w:rPr>
           <w:lang w:val="en-US"/>
@@ -1672,14 +1656,16 @@
           <w:numId w:val="0"/>
         </w:numPr>
       </w:pPr>
-      <w:bookmarkStart w:id="5" w:name="_Toc272931079"/>
+      <w:bookmarkStart w:id="5" w:name="_Toc402798044"/>
+      <w:bookmarkEnd w:id="0"/>
       <w:bookmarkEnd w:id="1"/>
-      <w:bookmarkEnd w:id="2"/>
       <w:r>
         <w:lastRenderedPageBreak/>
         <w:t>Table of contents</w:t>
       </w:r>
+      <w:bookmarkStart w:id="6" w:name="_GoBack"/>
       <w:bookmarkEnd w:id="5"/>
+      <w:bookmarkEnd w:id="6"/>
     </w:p>
     <w:sdt>
       <w:sdtPr>
@@ -1712,8 +1698,9 @@
               <w:tab w:val="right" w:leader="dot" w:pos="9521"/>
             </w:tabs>
             <w:rPr>
+              <w:rFonts w:eastAsiaTheme="minorEastAsia"/>
               <w:noProof/>
-              <w:lang w:val="en-US" w:eastAsia="ja-JP"/>
+              <w:lang w:eastAsia="nl-NL"/>
             </w:rPr>
           </w:pPr>
           <w:r>
@@ -1728,57 +1715,63 @@
           <w:r>
             <w:fldChar w:fldCharType="separate"/>
           </w:r>
-          <w:r>
-            <w:rPr>
-              <w:noProof/>
-              <w:lang w:val="en-US"/>
-            </w:rPr>
-            <w:t>Document management</w:t>
-          </w:r>
-          <w:r>
-            <w:rPr>
-              <w:noProof/>
-              <w:lang w:val="en-US"/>
-            </w:rPr>
-            <w:tab/>
-          </w:r>
-          <w:r>
-            <w:rPr>
-              <w:noProof/>
-            </w:rPr>
-            <w:fldChar w:fldCharType="begin"/>
-          </w:r>
-          <w:r>
-            <w:rPr>
-              <w:noProof/>
-              <w:lang w:val="en-US"/>
-            </w:rPr>
-            <w:instrText xml:space="preserve"> PAGEREF _Toc272931076 \h </w:instrText>
-          </w:r>
-          <w:r>
-            <w:rPr>
-              <w:noProof/>
-            </w:rPr>
-          </w:r>
-          <w:r>
-            <w:rPr>
-              <w:noProof/>
-            </w:rPr>
-            <w:fldChar w:fldCharType="separate"/>
-          </w:r>
-          <w:r>
-            <w:rPr>
-              <w:noProof/>
-              <w:lang w:val="en-US"/>
-            </w:rPr>
-            <w:t>2</w:t>
-          </w:r>
-          <w:r>
-            <w:rPr>
-              <w:noProof/>
-            </w:rPr>
-            <w:fldChar w:fldCharType="end"/>
-          </w:r>
+          <w:hyperlink w:anchor="_Toc402798041" w:history="1">
+            <w:r>
+              <w:rPr>
+                <w:rStyle w:val="Hyperlink"/>
+                <w:noProof/>
+              </w:rPr>
+              <w:t>Document management</w:t>
+            </w:r>
+            <w:r>
+              <w:rPr>
+                <w:noProof/>
+                <w:webHidden/>
+              </w:rPr>
+              <w:tab/>
+            </w:r>
+            <w:r>
+              <w:rPr>
+                <w:noProof/>
+                <w:webHidden/>
+              </w:rPr>
+              <w:fldChar w:fldCharType="begin"/>
+            </w:r>
+            <w:r>
+              <w:rPr>
+                <w:noProof/>
+                <w:webHidden/>
+              </w:rPr>
+              <w:instrText xml:space="preserve"> PAGEREF _Toc402798041 \h </w:instrText>
+            </w:r>
+            <w:r>
+              <w:rPr>
+                <w:noProof/>
+                <w:webHidden/>
+              </w:rPr>
+            </w:r>
+            <w:r>
+              <w:rPr>
+                <w:noProof/>
+                <w:webHidden/>
+              </w:rPr>
+              <w:fldChar w:fldCharType="separate"/>
+            </w:r>
+            <w:r>
+              <w:rPr>
+                <w:noProof/>
+                <w:webHidden/>
+              </w:rPr>
+              <w:t>3</w:t>
+            </w:r>
+            <w:r>
+              <w:rPr>
+                <w:noProof/>
+                <w:webHidden/>
+              </w:rPr>
+              <w:fldChar w:fldCharType="end"/>
+            </w:r>
+          </w:hyperlink>
         </w:p>
         <w:p>
           <w:pPr>
@@ -1787,63 +1780,70 @@
               <w:tab w:val="right" w:leader="dot" w:pos="9521"/>
             </w:tabs>
             <w:rPr>
+              <w:rFonts w:eastAsiaTheme="minorEastAsia"/>
               <w:smallCaps w:val="0"/>
               <w:noProof/>
-              <w:szCs w:val="24"/>
-              <w:lang w:val="en-US" w:eastAsia="ja-JP"/>
+              <w:szCs w:val="22"/>
+              <w:lang w:eastAsia="nl-NL"/>
             </w:rPr>
           </w:pPr>
-          <w:r>
-            <w:rPr>
-              <w:noProof/>
-              <w:lang w:val="en-US"/>
-            </w:rPr>
-            <w:t>History</w:t>
-          </w:r>
-          <w:r>
-            <w:rPr>
-              <w:noProof/>
-              <w:lang w:val="en-US"/>
-            </w:rPr>
-            <w:tab/>
-          </w:r>
-          <w:r>
-            <w:rPr>
-              <w:noProof/>
-            </w:rPr>
-            <w:fldChar w:fldCharType="begin"/>
-          </w:r>
-          <w:r>
-            <w:rPr>
-              <w:noProof/>
-              <w:lang w:val="en-US"/>
-            </w:rPr>
-            <w:instrText xml:space="preserve"> PAGEREF _Toc272931077 \h </w:instrText>
-          </w:r>
-          <w:r>
-            <w:rPr>
-              <w:noProof/>
-            </w:rPr>
-          </w:r>
-          <w:r>
-            <w:rPr>
-              <w:noProof/>
-            </w:rPr>
-            <w:fldChar w:fldCharType="separate"/>
-          </w:r>
-          <w:r>
-            <w:rPr>
-              <w:noProof/>
-              <w:lang w:val="en-US"/>
-            </w:rPr>
-            <w:t>2</w:t>
-          </w:r>
-          <w:r>
-            <w:rPr>
-              <w:noProof/>
-            </w:rPr>
-            <w:fldChar w:fldCharType="end"/>
-          </w:r>
+          <w:hyperlink w:anchor="_Toc402798042" w:history="1">
+            <w:r>
+              <w:rPr>
+                <w:rStyle w:val="Hyperlink"/>
+                <w:noProof/>
+              </w:rPr>
+              <w:t>History</w:t>
+            </w:r>
+            <w:r>
+              <w:rPr>
+                <w:noProof/>
+                <w:webHidden/>
+              </w:rPr>
+              <w:tab/>
+            </w:r>
+            <w:r>
+              <w:rPr>
+                <w:noProof/>
+                <w:webHidden/>
+              </w:rPr>
+              <w:fldChar w:fldCharType="begin"/>
+            </w:r>
+            <w:r>
+              <w:rPr>
+                <w:noProof/>
+                <w:webHidden/>
+              </w:rPr>
+              <w:instrText xml:space="preserve"> PAGEREF _Toc402798042 \h </w:instrText>
+            </w:r>
+            <w:r>
+              <w:rPr>
+                <w:noProof/>
+                <w:webHidden/>
+              </w:rPr>
+            </w:r>
+            <w:r>
+              <w:rPr>
+                <w:noProof/>
+                <w:webHidden/>
+              </w:rPr>
+              <w:fldChar w:fldCharType="separate"/>
+            </w:r>
+            <w:r>
+              <w:rPr>
+                <w:noProof/>
+                <w:webHidden/>
+              </w:rPr>
+              <w:t>3</w:t>
+            </w:r>
+            <w:r>
+              <w:rPr>
+                <w:noProof/>
+                <w:webHidden/>
+              </w:rPr>
+              <w:fldChar w:fldCharType="end"/>
+            </w:r>
+          </w:hyperlink>
         </w:p>
         <w:p>
           <w:pPr>
@@ -1852,63 +1852,71 @@
               <w:tab w:val="right" w:leader="dot" w:pos="9521"/>
             </w:tabs>
             <w:rPr>
+              <w:rFonts w:eastAsiaTheme="minorEastAsia"/>
               <w:smallCaps w:val="0"/>
               <w:noProof/>
-              <w:szCs w:val="24"/>
-              <w:lang w:val="en-US" w:eastAsia="ja-JP"/>
+              <w:szCs w:val="22"/>
+              <w:lang w:eastAsia="nl-NL"/>
             </w:rPr>
           </w:pPr>
-          <w:r>
-            <w:rPr>
-              <w:noProof/>
-              <w:lang w:val="en-US"/>
-            </w:rPr>
-            <w:t>Approval</w:t>
-          </w:r>
-          <w:r>
-            <w:rPr>
-              <w:noProof/>
-              <w:lang w:val="en-US"/>
-            </w:rPr>
-            <w:tab/>
-          </w:r>
-          <w:r>
-            <w:rPr>
-              <w:noProof/>
-            </w:rPr>
-            <w:fldChar w:fldCharType="begin"/>
-          </w:r>
-          <w:r>
-            <w:rPr>
-              <w:noProof/>
-              <w:lang w:val="en-US"/>
-            </w:rPr>
-            <w:instrText xml:space="preserve"> PAGEREF _Toc272931078 \h </w:instrText>
-          </w:r>
-          <w:r>
-            <w:rPr>
-              <w:noProof/>
-            </w:rPr>
-          </w:r>
-          <w:r>
-            <w:rPr>
-              <w:noProof/>
-            </w:rPr>
-            <w:fldChar w:fldCharType="separate"/>
-          </w:r>
-          <w:r>
-            <w:rPr>
-              <w:noProof/>
-              <w:lang w:val="en-US"/>
-            </w:rPr>
-            <w:t>2</w:t>
-          </w:r>
-          <w:r>
-            <w:rPr>
-              <w:noProof/>
-            </w:rPr>
-            <w:fldChar w:fldCharType="end"/>
-          </w:r>
+          <w:hyperlink w:anchor="_Toc402798043" w:history="1">
+            <w:r>
+              <w:rPr>
+                <w:rStyle w:val="Hyperlink"/>
+                <w:noProof/>
+                <w:lang w:val="en-US"/>
+              </w:rPr>
+              <w:t>Approval</w:t>
+            </w:r>
+            <w:r>
+              <w:rPr>
+                <w:noProof/>
+                <w:webHidden/>
+              </w:rPr>
+              <w:tab/>
+            </w:r>
+            <w:r>
+              <w:rPr>
+                <w:noProof/>
+                <w:webHidden/>
+              </w:rPr>
+              <w:fldChar w:fldCharType="begin"/>
+            </w:r>
+            <w:r>
+              <w:rPr>
+                <w:noProof/>
+                <w:webHidden/>
+              </w:rPr>
+              <w:instrText xml:space="preserve"> PAGEREF _Toc402798043 \h </w:instrText>
+            </w:r>
+            <w:r>
+              <w:rPr>
+                <w:noProof/>
+                <w:webHidden/>
+              </w:rPr>
+            </w:r>
+            <w:r>
+              <w:rPr>
+                <w:noProof/>
+                <w:webHidden/>
+              </w:rPr>
+              <w:fldChar w:fldCharType="separate"/>
+            </w:r>
+            <w:r>
+              <w:rPr>
+                <w:noProof/>
+                <w:webHidden/>
+              </w:rPr>
+              <w:t>3</w:t>
+            </w:r>
+            <w:r>
+              <w:rPr>
+                <w:noProof/>
+                <w:webHidden/>
+              </w:rPr>
+              <w:fldChar w:fldCharType="end"/>
+            </w:r>
+          </w:hyperlink>
         </w:p>
         <w:p>
           <w:pPr>
@@ -1917,763 +1925,1055 @@
               <w:tab w:val="right" w:leader="dot" w:pos="9521"/>
             </w:tabs>
             <w:rPr>
+              <w:rFonts w:eastAsiaTheme="minorEastAsia"/>
               <w:noProof/>
-              <w:lang w:val="en-US" w:eastAsia="ja-JP"/>
+              <w:lang w:eastAsia="nl-NL"/>
             </w:rPr>
           </w:pPr>
-          <w:r>
-            <w:rPr>
-              <w:noProof/>
-              <w:lang w:val="en-US"/>
-            </w:rPr>
-            <w:t>Table of contents</w:t>
-          </w:r>
-          <w:r>
-            <w:rPr>
-              <w:noProof/>
-              <w:lang w:val="en-US"/>
-            </w:rPr>
-            <w:tab/>
-          </w:r>
-          <w:r>
-            <w:rPr>
-              <w:noProof/>
-            </w:rPr>
-            <w:fldChar w:fldCharType="begin"/>
-          </w:r>
-          <w:r>
-            <w:rPr>
-              <w:noProof/>
-              <w:lang w:val="en-US"/>
-            </w:rPr>
-            <w:instrText xml:space="preserve"> PAGEREF _Toc272931079 \h </w:instrText>
-          </w:r>
-          <w:r>
-            <w:rPr>
-              <w:noProof/>
-            </w:rPr>
-          </w:r>
-          <w:r>
-            <w:rPr>
-              <w:noProof/>
-            </w:rPr>
-            <w:fldChar w:fldCharType="separate"/>
-          </w:r>
-          <w:r>
-            <w:rPr>
-              <w:noProof/>
-              <w:lang w:val="en-US"/>
-            </w:rPr>
-            <w:t>3</w:t>
-          </w:r>
-          <w:r>
-            <w:rPr>
-              <w:noProof/>
-            </w:rPr>
-            <w:fldChar w:fldCharType="end"/>
-          </w:r>
+          <w:hyperlink w:anchor="_Toc402798044" w:history="1">
+            <w:r>
+              <w:rPr>
+                <w:rStyle w:val="Hyperlink"/>
+                <w:noProof/>
+              </w:rPr>
+              <w:t>Table of contents</w:t>
+            </w:r>
+            <w:r>
+              <w:rPr>
+                <w:noProof/>
+                <w:webHidden/>
+              </w:rPr>
+              <w:tab/>
+            </w:r>
+            <w:r>
+              <w:rPr>
+                <w:noProof/>
+                <w:webHidden/>
+              </w:rPr>
+              <w:fldChar w:fldCharType="begin"/>
+            </w:r>
+            <w:r>
+              <w:rPr>
+                <w:noProof/>
+                <w:webHidden/>
+              </w:rPr>
+              <w:instrText xml:space="preserve"> PAGEREF _Toc402798044 \h </w:instrText>
+            </w:r>
+            <w:r>
+              <w:rPr>
+                <w:noProof/>
+                <w:webHidden/>
+              </w:rPr>
+            </w:r>
+            <w:r>
+              <w:rPr>
+                <w:noProof/>
+                <w:webHidden/>
+              </w:rPr>
+              <w:fldChar w:fldCharType="separate"/>
+            </w:r>
+            <w:r>
+              <w:rPr>
+                <w:noProof/>
+                <w:webHidden/>
+              </w:rPr>
+              <w:t>4</w:t>
+            </w:r>
+            <w:r>
+              <w:rPr>
+                <w:noProof/>
+                <w:webHidden/>
+              </w:rPr>
+              <w:fldChar w:fldCharType="end"/>
+            </w:r>
+          </w:hyperlink>
         </w:p>
         <w:p>
           <w:pPr>
             <w:pStyle w:val="Inhopg1"/>
             <w:tabs>
-              <w:tab w:val="left" w:pos="422"/>
+              <w:tab w:val="left" w:pos="480"/>
               <w:tab w:val="right" w:leader="dot" w:pos="9521"/>
             </w:tabs>
             <w:rPr>
+              <w:rFonts w:eastAsiaTheme="minorEastAsia"/>
               <w:noProof/>
-              <w:lang w:val="en-US" w:eastAsia="ja-JP"/>
+              <w:lang w:eastAsia="nl-NL"/>
             </w:rPr>
           </w:pPr>
-          <w:r>
-            <w:rPr>
-              <w:noProof/>
-              <w:lang w:val="en-US"/>
-            </w:rPr>
-            <w:t>1.</w:t>
-          </w:r>
-          <w:r>
-            <w:rPr>
-              <w:noProof/>
-              <w:lang w:val="en-US" w:eastAsia="ja-JP"/>
-            </w:rPr>
-            <w:tab/>
-          </w:r>
-          <w:r>
-            <w:rPr>
-              <w:noProof/>
-              <w:lang w:val="en-US"/>
-            </w:rPr>
-            <w:t>Introduction</w:t>
-          </w:r>
-          <w:r>
-            <w:rPr>
-              <w:noProof/>
-              <w:lang w:val="en-US"/>
-            </w:rPr>
-            <w:tab/>
-          </w:r>
-          <w:r>
-            <w:rPr>
-              <w:noProof/>
-            </w:rPr>
-            <w:fldChar w:fldCharType="begin"/>
-          </w:r>
-          <w:r>
-            <w:rPr>
-              <w:noProof/>
-              <w:lang w:val="en-US"/>
-            </w:rPr>
-            <w:instrText xml:space="preserve"> PAGEREF _Toc272931080 \h </w:instrText>
-          </w:r>
-          <w:r>
-            <w:rPr>
-              <w:noProof/>
-            </w:rPr>
-          </w:r>
-          <w:r>
-            <w:rPr>
-              <w:noProof/>
-            </w:rPr>
-            <w:fldChar w:fldCharType="separate"/>
-          </w:r>
-          <w:r>
-            <w:rPr>
-              <w:noProof/>
-              <w:lang w:val="en-US"/>
-            </w:rPr>
-            <w:t>4</w:t>
-          </w:r>
-          <w:r>
-            <w:rPr>
-              <w:noProof/>
-            </w:rPr>
-            <w:fldChar w:fldCharType="end"/>
-          </w:r>
+          <w:hyperlink w:anchor="_Toc402798045" w:history="1">
+            <w:r>
+              <w:rPr>
+                <w:rStyle w:val="Hyperlink"/>
+                <w:noProof/>
+              </w:rPr>
+              <w:t>1.</w:t>
+            </w:r>
+            <w:r>
+              <w:rPr>
+                <w:rFonts w:eastAsiaTheme="minorEastAsia"/>
+                <w:noProof/>
+                <w:lang w:eastAsia="nl-NL"/>
+              </w:rPr>
+              <w:tab/>
+            </w:r>
+            <w:r>
+              <w:rPr>
+                <w:rStyle w:val="Hyperlink"/>
+                <w:noProof/>
+              </w:rPr>
+              <w:t>Introduction</w:t>
+            </w:r>
+            <w:r>
+              <w:rPr>
+                <w:noProof/>
+                <w:webHidden/>
+              </w:rPr>
+              <w:tab/>
+            </w:r>
+            <w:r>
+              <w:rPr>
+                <w:noProof/>
+                <w:webHidden/>
+              </w:rPr>
+              <w:fldChar w:fldCharType="begin"/>
+            </w:r>
+            <w:r>
+              <w:rPr>
+                <w:noProof/>
+                <w:webHidden/>
+              </w:rPr>
+              <w:instrText xml:space="preserve"> PAGEREF _Toc402798045 \h </w:instrText>
+            </w:r>
+            <w:r>
+              <w:rPr>
+                <w:noProof/>
+                <w:webHidden/>
+              </w:rPr>
+            </w:r>
+            <w:r>
+              <w:rPr>
+                <w:noProof/>
+                <w:webHidden/>
+              </w:rPr>
+              <w:fldChar w:fldCharType="separate"/>
+            </w:r>
+            <w:r>
+              <w:rPr>
+                <w:noProof/>
+                <w:webHidden/>
+              </w:rPr>
+              <w:t>5</w:t>
+            </w:r>
+            <w:r>
+              <w:rPr>
+                <w:noProof/>
+                <w:webHidden/>
+              </w:rPr>
+              <w:fldChar w:fldCharType="end"/>
+            </w:r>
+          </w:hyperlink>
         </w:p>
         <w:p>
           <w:pPr>
             <w:pStyle w:val="Inhopg1"/>
             <w:tabs>
-              <w:tab w:val="left" w:pos="422"/>
+              <w:tab w:val="left" w:pos="480"/>
               <w:tab w:val="right" w:leader="dot" w:pos="9521"/>
             </w:tabs>
             <w:rPr>
+              <w:rFonts w:eastAsiaTheme="minorEastAsia"/>
               <w:noProof/>
-              <w:lang w:val="en-US" w:eastAsia="ja-JP"/>
+              <w:lang w:eastAsia="nl-NL"/>
             </w:rPr>
           </w:pPr>
-          <w:r>
-            <w:rPr>
-              <w:noProof/>
-              <w:lang w:val="en-US"/>
-            </w:rPr>
-            <w:t>2.</w:t>
-          </w:r>
-          <w:r>
-            <w:rPr>
-              <w:noProof/>
-              <w:lang w:val="en-US" w:eastAsia="ja-JP"/>
-            </w:rPr>
-            <w:tab/>
-          </w:r>
-          <w:r>
-            <w:rPr>
-              <w:noProof/>
-              <w:lang w:val="en-US"/>
-            </w:rPr>
-            <w:t>Current situation</w:t>
-          </w:r>
-          <w:r>
-            <w:rPr>
-              <w:noProof/>
-              <w:lang w:val="en-US"/>
-            </w:rPr>
-            <w:tab/>
-          </w:r>
-          <w:r>
-            <w:rPr>
-              <w:noProof/>
-            </w:rPr>
-            <w:fldChar w:fldCharType="begin"/>
-          </w:r>
-          <w:r>
-            <w:rPr>
-              <w:noProof/>
-              <w:lang w:val="en-US"/>
-            </w:rPr>
-            <w:instrText xml:space="preserve"> PAGEREF _Toc272931081 \h </w:instrText>
-          </w:r>
-          <w:r>
-            <w:rPr>
-              <w:noProof/>
-            </w:rPr>
-          </w:r>
-          <w:r>
-            <w:rPr>
-              <w:noProof/>
-            </w:rPr>
-            <w:fldChar w:fldCharType="separate"/>
-          </w:r>
-          <w:r>
-            <w:rPr>
-              <w:noProof/>
-              <w:lang w:val="en-US"/>
-            </w:rPr>
-            <w:t>5</w:t>
-          </w:r>
-          <w:r>
-            <w:rPr>
-              <w:noProof/>
-            </w:rPr>
-            <w:fldChar w:fldCharType="end"/>
-          </w:r>
+          <w:hyperlink w:anchor="_Toc402798046" w:history="1">
+            <w:r>
+              <w:rPr>
+                <w:rStyle w:val="Hyperlink"/>
+                <w:noProof/>
+              </w:rPr>
+              <w:t>2.</w:t>
+            </w:r>
+            <w:r>
+              <w:rPr>
+                <w:rFonts w:eastAsiaTheme="minorEastAsia"/>
+                <w:noProof/>
+                <w:lang w:eastAsia="nl-NL"/>
+              </w:rPr>
+              <w:tab/>
+            </w:r>
+            <w:r>
+              <w:rPr>
+                <w:rStyle w:val="Hyperlink"/>
+                <w:noProof/>
+              </w:rPr>
+              <w:t>Current situation</w:t>
+            </w:r>
+            <w:r>
+              <w:rPr>
+                <w:noProof/>
+                <w:webHidden/>
+              </w:rPr>
+              <w:tab/>
+            </w:r>
+            <w:r>
+              <w:rPr>
+                <w:noProof/>
+                <w:webHidden/>
+              </w:rPr>
+              <w:fldChar w:fldCharType="begin"/>
+            </w:r>
+            <w:r>
+              <w:rPr>
+                <w:noProof/>
+                <w:webHidden/>
+              </w:rPr>
+              <w:instrText xml:space="preserve"> PAGEREF _Toc402798046 \h </w:instrText>
+            </w:r>
+            <w:r>
+              <w:rPr>
+                <w:noProof/>
+                <w:webHidden/>
+              </w:rPr>
+            </w:r>
+            <w:r>
+              <w:rPr>
+                <w:noProof/>
+                <w:webHidden/>
+              </w:rPr>
+              <w:fldChar w:fldCharType="separate"/>
+            </w:r>
+            <w:r>
+              <w:rPr>
+                <w:noProof/>
+                <w:webHidden/>
+              </w:rPr>
+              <w:t>6</w:t>
+            </w:r>
+            <w:r>
+              <w:rPr>
+                <w:noProof/>
+                <w:webHidden/>
+              </w:rPr>
+              <w:fldChar w:fldCharType="end"/>
+            </w:r>
+          </w:hyperlink>
         </w:p>
         <w:p>
           <w:pPr>
             <w:pStyle w:val="Inhopg1"/>
             <w:tabs>
-              <w:tab w:val="left" w:pos="422"/>
+              <w:tab w:val="left" w:pos="480"/>
               <w:tab w:val="right" w:leader="dot" w:pos="9521"/>
             </w:tabs>
             <w:rPr>
+              <w:rFonts w:eastAsiaTheme="minorEastAsia"/>
               <w:noProof/>
-              <w:lang w:val="en-US" w:eastAsia="ja-JP"/>
+              <w:lang w:eastAsia="nl-NL"/>
             </w:rPr>
           </w:pPr>
-          <w:r>
-            <w:rPr>
-              <w:noProof/>
-              <w:lang w:val="en-US"/>
-            </w:rPr>
-            <w:t>3.</w:t>
-          </w:r>
-          <w:r>
-            <w:rPr>
-              <w:noProof/>
-              <w:lang w:val="en-US" w:eastAsia="ja-JP"/>
-            </w:rPr>
-            <w:tab/>
-          </w:r>
-          <w:r>
-            <w:rPr>
-              <w:noProof/>
-              <w:lang w:val="en-US"/>
-            </w:rPr>
-            <w:t>Desired situation</w:t>
-          </w:r>
-          <w:r>
-            <w:rPr>
-              <w:noProof/>
-              <w:lang w:val="en-US"/>
-            </w:rPr>
-            <w:tab/>
-          </w:r>
-          <w:r>
-            <w:rPr>
-              <w:noProof/>
-            </w:rPr>
-            <w:fldChar w:fldCharType="begin"/>
-          </w:r>
-          <w:r>
-            <w:rPr>
-              <w:noProof/>
-              <w:lang w:val="en-US"/>
-            </w:rPr>
-            <w:instrText xml:space="preserve"> PAGEREF _Toc272931082 \h </w:instrText>
-          </w:r>
-          <w:r>
-            <w:rPr>
-              <w:noProof/>
-            </w:rPr>
-          </w:r>
-          <w:r>
-            <w:rPr>
-              <w:noProof/>
-            </w:rPr>
-            <w:fldChar w:fldCharType="separate"/>
-          </w:r>
-          <w:r>
-            <w:rPr>
-              <w:noProof/>
-              <w:lang w:val="en-US"/>
-            </w:rPr>
-            <w:t>6</w:t>
-          </w:r>
-          <w:r>
-            <w:rPr>
-              <w:noProof/>
-            </w:rPr>
-            <w:fldChar w:fldCharType="end"/>
-          </w:r>
+          <w:hyperlink w:anchor="_Toc402798047" w:history="1">
+            <w:r>
+              <w:rPr>
+                <w:rStyle w:val="Hyperlink"/>
+                <w:noProof/>
+              </w:rPr>
+              <w:t>3.</w:t>
+            </w:r>
+            <w:r>
+              <w:rPr>
+                <w:rFonts w:eastAsiaTheme="minorEastAsia"/>
+                <w:noProof/>
+                <w:lang w:eastAsia="nl-NL"/>
+              </w:rPr>
+              <w:tab/>
+            </w:r>
+            <w:r>
+              <w:rPr>
+                <w:rStyle w:val="Hyperlink"/>
+                <w:noProof/>
+              </w:rPr>
+              <w:t>Desired situation</w:t>
+            </w:r>
+            <w:r>
+              <w:rPr>
+                <w:noProof/>
+                <w:webHidden/>
+              </w:rPr>
+              <w:tab/>
+            </w:r>
+            <w:r>
+              <w:rPr>
+                <w:noProof/>
+                <w:webHidden/>
+              </w:rPr>
+              <w:fldChar w:fldCharType="begin"/>
+            </w:r>
+            <w:r>
+              <w:rPr>
+                <w:noProof/>
+                <w:webHidden/>
+              </w:rPr>
+              <w:instrText xml:space="preserve"> PAGEREF _Toc402798047 \h </w:instrText>
+            </w:r>
+            <w:r>
+              <w:rPr>
+                <w:noProof/>
+                <w:webHidden/>
+              </w:rPr>
+            </w:r>
+            <w:r>
+              <w:rPr>
+                <w:noProof/>
+                <w:webHidden/>
+              </w:rPr>
+              <w:fldChar w:fldCharType="separate"/>
+            </w:r>
+            <w:r>
+              <w:rPr>
+                <w:noProof/>
+                <w:webHidden/>
+              </w:rPr>
+              <w:t>7</w:t>
+            </w:r>
+            <w:r>
+              <w:rPr>
+                <w:noProof/>
+                <w:webHidden/>
+              </w:rPr>
+              <w:fldChar w:fldCharType="end"/>
+            </w:r>
+          </w:hyperlink>
         </w:p>
         <w:p>
           <w:pPr>
             <w:pStyle w:val="Inhopg1"/>
             <w:tabs>
-              <w:tab w:val="left" w:pos="422"/>
+              <w:tab w:val="left" w:pos="480"/>
               <w:tab w:val="right" w:leader="dot" w:pos="9521"/>
             </w:tabs>
             <w:rPr>
+              <w:rFonts w:eastAsiaTheme="minorEastAsia"/>
               <w:noProof/>
-              <w:lang w:val="en-US" w:eastAsia="ja-JP"/>
+              <w:lang w:eastAsia="nl-NL"/>
             </w:rPr>
           </w:pPr>
-          <w:r>
-            <w:rPr>
-              <w:noProof/>
-              <w:lang w:val="en-US"/>
-            </w:rPr>
-            <w:t>4.</w:t>
-          </w:r>
-          <w:r>
-            <w:rPr>
-              <w:noProof/>
-              <w:lang w:val="en-US" w:eastAsia="ja-JP"/>
-            </w:rPr>
-            <w:tab/>
-          </w:r>
-          <w:r>
-            <w:rPr>
-              <w:noProof/>
-              <w:lang w:val="en-US"/>
-            </w:rPr>
-            <w:t>MoSCoW-method</w:t>
-          </w:r>
-          <w:r>
-            <w:rPr>
-              <w:noProof/>
-              <w:lang w:val="en-US"/>
-            </w:rPr>
-            <w:tab/>
-          </w:r>
-          <w:r>
-            <w:rPr>
-              <w:noProof/>
-            </w:rPr>
-            <w:fldChar w:fldCharType="begin"/>
-          </w:r>
-          <w:r>
-            <w:rPr>
-              <w:noProof/>
-              <w:lang w:val="en-US"/>
-            </w:rPr>
-            <w:instrText xml:space="preserve"> PAGEREF _Toc272931083 \h </w:instrText>
-          </w:r>
-          <w:r>
-            <w:rPr>
-              <w:noProof/>
-            </w:rPr>
-          </w:r>
-          <w:r>
-            <w:rPr>
-              <w:noProof/>
-            </w:rPr>
-            <w:fldChar w:fldCharType="separate"/>
-          </w:r>
-          <w:r>
-            <w:rPr>
-              <w:noProof/>
-              <w:lang w:val="en-US"/>
-            </w:rPr>
-            <w:t>7</w:t>
-          </w:r>
-          <w:r>
-            <w:rPr>
-              <w:noProof/>
-            </w:rPr>
-            <w:fldChar w:fldCharType="end"/>
-          </w:r>
+          <w:hyperlink w:anchor="_Toc402798048" w:history="1">
+            <w:r>
+              <w:rPr>
+                <w:rStyle w:val="Hyperlink"/>
+                <w:noProof/>
+              </w:rPr>
+              <w:t>4.</w:t>
+            </w:r>
+            <w:r>
+              <w:rPr>
+                <w:rFonts w:eastAsiaTheme="minorEastAsia"/>
+                <w:noProof/>
+                <w:lang w:eastAsia="nl-NL"/>
+              </w:rPr>
+              <w:tab/>
+            </w:r>
+            <w:r>
+              <w:rPr>
+                <w:rStyle w:val="Hyperlink"/>
+                <w:noProof/>
+              </w:rPr>
+              <w:t>MoSCoW-method</w:t>
+            </w:r>
+            <w:r>
+              <w:rPr>
+                <w:noProof/>
+                <w:webHidden/>
+              </w:rPr>
+              <w:tab/>
+            </w:r>
+            <w:r>
+              <w:rPr>
+                <w:noProof/>
+                <w:webHidden/>
+              </w:rPr>
+              <w:fldChar w:fldCharType="begin"/>
+            </w:r>
+            <w:r>
+              <w:rPr>
+                <w:noProof/>
+                <w:webHidden/>
+              </w:rPr>
+              <w:instrText xml:space="preserve"> PAGEREF _Toc402798048 \h </w:instrText>
+            </w:r>
+            <w:r>
+              <w:rPr>
+                <w:noProof/>
+                <w:webHidden/>
+              </w:rPr>
+            </w:r>
+            <w:r>
+              <w:rPr>
+                <w:noProof/>
+                <w:webHidden/>
+              </w:rPr>
+              <w:fldChar w:fldCharType="separate"/>
+            </w:r>
+            <w:r>
+              <w:rPr>
+                <w:noProof/>
+                <w:webHidden/>
+              </w:rPr>
+              <w:t>8</w:t>
+            </w:r>
+            <w:r>
+              <w:rPr>
+                <w:noProof/>
+                <w:webHidden/>
+              </w:rPr>
+              <w:fldChar w:fldCharType="end"/>
+            </w:r>
+          </w:hyperlink>
         </w:p>
         <w:p>
           <w:pPr>
             <w:pStyle w:val="Inhopg1"/>
             <w:tabs>
-              <w:tab w:val="left" w:pos="422"/>
+              <w:tab w:val="left" w:pos="480"/>
               <w:tab w:val="right" w:leader="dot" w:pos="9521"/>
             </w:tabs>
             <w:rPr>
+              <w:rFonts w:eastAsiaTheme="minorEastAsia"/>
               <w:noProof/>
-              <w:lang w:val="en-US" w:eastAsia="ja-JP"/>
+              <w:lang w:eastAsia="nl-NL"/>
             </w:rPr>
           </w:pPr>
-          <w:r>
-            <w:rPr>
-              <w:noProof/>
-              <w:lang w:val="en-US"/>
-            </w:rPr>
-            <w:t>5.</w:t>
-          </w:r>
-          <w:r>
-            <w:rPr>
-              <w:noProof/>
-              <w:lang w:val="en-US" w:eastAsia="ja-JP"/>
-            </w:rPr>
-            <w:tab/>
-          </w:r>
-          <w:r>
-            <w:rPr>
-              <w:noProof/>
-              <w:lang w:val="en-US"/>
-            </w:rPr>
-            <w:t>Project organization</w:t>
-          </w:r>
-          <w:r>
-            <w:rPr>
-              <w:noProof/>
-              <w:lang w:val="en-US"/>
-            </w:rPr>
-            <w:tab/>
-          </w:r>
-          <w:r>
-            <w:rPr>
-              <w:noProof/>
-            </w:rPr>
-            <w:fldChar w:fldCharType="begin"/>
-          </w:r>
-          <w:r>
-            <w:rPr>
-              <w:noProof/>
-              <w:lang w:val="en-US"/>
-            </w:rPr>
-            <w:instrText xml:space="preserve"> PAGEREF _Toc272931084 \h </w:instrText>
-          </w:r>
-          <w:r>
-            <w:rPr>
-              <w:noProof/>
-            </w:rPr>
-          </w:r>
-          <w:r>
-            <w:rPr>
-              <w:noProof/>
-            </w:rPr>
-            <w:fldChar w:fldCharType="separate"/>
-          </w:r>
-          <w:r>
-            <w:rPr>
-              <w:noProof/>
-              <w:lang w:val="en-US"/>
-            </w:rPr>
-            <w:t>8</w:t>
-          </w:r>
-          <w:r>
-            <w:rPr>
-              <w:noProof/>
-            </w:rPr>
-            <w:fldChar w:fldCharType="end"/>
-          </w:r>
+          <w:hyperlink w:anchor="_Toc402798049" w:history="1">
+            <w:r>
+              <w:rPr>
+                <w:rStyle w:val="Hyperlink"/>
+                <w:noProof/>
+              </w:rPr>
+              <w:t>5.</w:t>
+            </w:r>
+            <w:r>
+              <w:rPr>
+                <w:rFonts w:eastAsiaTheme="minorEastAsia"/>
+                <w:noProof/>
+                <w:lang w:eastAsia="nl-NL"/>
+              </w:rPr>
+              <w:tab/>
+            </w:r>
+            <w:r>
+              <w:rPr>
+                <w:rStyle w:val="Hyperlink"/>
+                <w:noProof/>
+              </w:rPr>
+              <w:t>Project organization</w:t>
+            </w:r>
+            <w:r>
+              <w:rPr>
+                <w:noProof/>
+                <w:webHidden/>
+              </w:rPr>
+              <w:tab/>
+            </w:r>
+            <w:r>
+              <w:rPr>
+                <w:noProof/>
+                <w:webHidden/>
+              </w:rPr>
+              <w:fldChar w:fldCharType="begin"/>
+            </w:r>
+            <w:r>
+              <w:rPr>
+                <w:noProof/>
+                <w:webHidden/>
+              </w:rPr>
+              <w:instrText xml:space="preserve"> PAGEREF _Toc402798049 \h </w:instrText>
+            </w:r>
+            <w:r>
+              <w:rPr>
+                <w:noProof/>
+                <w:webHidden/>
+              </w:rPr>
+            </w:r>
+            <w:r>
+              <w:rPr>
+                <w:noProof/>
+                <w:webHidden/>
+              </w:rPr>
+              <w:fldChar w:fldCharType="separate"/>
+            </w:r>
+            <w:r>
+              <w:rPr>
+                <w:noProof/>
+                <w:webHidden/>
+              </w:rPr>
+              <w:t>9</w:t>
+            </w:r>
+            <w:r>
+              <w:rPr>
+                <w:noProof/>
+                <w:webHidden/>
+              </w:rPr>
+              <w:fldChar w:fldCharType="end"/>
+            </w:r>
+          </w:hyperlink>
         </w:p>
         <w:p>
           <w:pPr>
             <w:pStyle w:val="Inhopg1"/>
             <w:tabs>
-              <w:tab w:val="left" w:pos="422"/>
+              <w:tab w:val="left" w:pos="480"/>
               <w:tab w:val="right" w:leader="dot" w:pos="9521"/>
             </w:tabs>
             <w:rPr>
+              <w:rFonts w:eastAsiaTheme="minorEastAsia"/>
               <w:noProof/>
-              <w:lang w:val="en-US" w:eastAsia="ja-JP"/>
+              <w:lang w:eastAsia="nl-NL"/>
             </w:rPr>
           </w:pPr>
-          <w:r>
-            <w:rPr>
-              <w:noProof/>
-              <w:lang w:val="en-US"/>
-            </w:rPr>
-            <w:t>6.</w:t>
-          </w:r>
-          <w:r>
-            <w:rPr>
-              <w:noProof/>
-              <w:lang w:val="en-US" w:eastAsia="ja-JP"/>
-            </w:rPr>
-            <w:tab/>
-          </w:r>
-          <w:r>
-            <w:rPr>
-              <w:noProof/>
-              <w:lang w:val="en-US"/>
-            </w:rPr>
-            <w:t>Roles &amp; responsibilities</w:t>
-          </w:r>
-          <w:r>
-            <w:rPr>
-              <w:noProof/>
-              <w:lang w:val="en-US"/>
-            </w:rPr>
-            <w:tab/>
-          </w:r>
-          <w:r>
-            <w:rPr>
-              <w:noProof/>
-            </w:rPr>
-            <w:fldChar w:fldCharType="begin"/>
-          </w:r>
-          <w:r>
-            <w:rPr>
-              <w:noProof/>
-              <w:lang w:val="en-US"/>
-            </w:rPr>
-            <w:instrText xml:space="preserve"> PAGEREF _Toc272931085 \h </w:instrText>
-          </w:r>
-          <w:r>
-            <w:rPr>
-              <w:noProof/>
-            </w:rPr>
-          </w:r>
-          <w:r>
-            <w:rPr>
-              <w:noProof/>
-            </w:rPr>
-            <w:fldChar w:fldCharType="separate"/>
-          </w:r>
-          <w:r>
-            <w:rPr>
-              <w:noProof/>
-              <w:lang w:val="en-US"/>
-            </w:rPr>
-            <w:t>9</w:t>
-          </w:r>
-          <w:r>
-            <w:rPr>
-              <w:noProof/>
-            </w:rPr>
-            <w:fldChar w:fldCharType="end"/>
-          </w:r>
+          <w:hyperlink w:anchor="_Toc402798050" w:history="1">
+            <w:r>
+              <w:rPr>
+                <w:rStyle w:val="Hyperlink"/>
+                <w:noProof/>
+              </w:rPr>
+              <w:t>6.</w:t>
+            </w:r>
+            <w:r>
+              <w:rPr>
+                <w:rFonts w:eastAsiaTheme="minorEastAsia"/>
+                <w:noProof/>
+                <w:lang w:eastAsia="nl-NL"/>
+              </w:rPr>
+              <w:tab/>
+            </w:r>
+            <w:r>
+              <w:rPr>
+                <w:rStyle w:val="Hyperlink"/>
+                <w:noProof/>
+              </w:rPr>
+              <w:t>Roles &amp; responsibilities</w:t>
+            </w:r>
+            <w:r>
+              <w:rPr>
+                <w:noProof/>
+                <w:webHidden/>
+              </w:rPr>
+              <w:tab/>
+            </w:r>
+            <w:r>
+              <w:rPr>
+                <w:noProof/>
+                <w:webHidden/>
+              </w:rPr>
+              <w:fldChar w:fldCharType="begin"/>
+            </w:r>
+            <w:r>
+              <w:rPr>
+                <w:noProof/>
+                <w:webHidden/>
+              </w:rPr>
+              <w:instrText xml:space="preserve"> PAGEREF _Toc402798050 \h </w:instrText>
+            </w:r>
+            <w:r>
+              <w:rPr>
+                <w:noProof/>
+                <w:webHidden/>
+              </w:rPr>
+            </w:r>
+            <w:r>
+              <w:rPr>
+                <w:noProof/>
+                <w:webHidden/>
+              </w:rPr>
+              <w:fldChar w:fldCharType="separate"/>
+            </w:r>
+            <w:r>
+              <w:rPr>
+                <w:noProof/>
+                <w:webHidden/>
+              </w:rPr>
+              <w:t>10</w:t>
+            </w:r>
+            <w:r>
+              <w:rPr>
+                <w:noProof/>
+                <w:webHidden/>
+              </w:rPr>
+              <w:fldChar w:fldCharType="end"/>
+            </w:r>
+          </w:hyperlink>
         </w:p>
         <w:p>
           <w:pPr>
             <w:pStyle w:val="Inhopg1"/>
             <w:tabs>
-              <w:tab w:val="left" w:pos="422"/>
+              <w:tab w:val="left" w:pos="480"/>
               <w:tab w:val="right" w:leader="dot" w:pos="9521"/>
             </w:tabs>
             <w:rPr>
+              <w:rFonts w:eastAsiaTheme="minorEastAsia"/>
               <w:noProof/>
-              <w:lang w:val="en-US" w:eastAsia="ja-JP"/>
+              <w:lang w:eastAsia="nl-NL"/>
             </w:rPr>
           </w:pPr>
-          <w:r>
-            <w:rPr>
-              <w:noProof/>
-              <w:lang w:val="en-US"/>
-            </w:rPr>
-            <w:t>7.</w:t>
-          </w:r>
-          <w:r>
-            <w:rPr>
-              <w:noProof/>
-              <w:lang w:val="en-US" w:eastAsia="ja-JP"/>
-            </w:rPr>
-            <w:tab/>
-          </w:r>
-          <w:r>
-            <w:rPr>
-              <w:noProof/>
-              <w:lang w:val="en-US"/>
-            </w:rPr>
-            <w:t>ROI</w:t>
-          </w:r>
-          <w:r>
-            <w:rPr>
-              <w:noProof/>
-              <w:lang w:val="en-US"/>
-            </w:rPr>
-            <w:tab/>
-          </w:r>
-          <w:r>
-            <w:rPr>
-              <w:noProof/>
-            </w:rPr>
-            <w:fldChar w:fldCharType="begin"/>
-          </w:r>
-          <w:r>
-            <w:rPr>
-              <w:noProof/>
-              <w:lang w:val="en-US"/>
-            </w:rPr>
-            <w:instrText xml:space="preserve"> PAGEREF _Toc272931086 \h </w:instrText>
-          </w:r>
-          <w:r>
-            <w:rPr>
-              <w:noProof/>
-            </w:rPr>
-          </w:r>
-          <w:r>
-            <w:rPr>
-              <w:noProof/>
-            </w:rPr>
-            <w:fldChar w:fldCharType="separate"/>
-          </w:r>
-          <w:r>
-            <w:rPr>
-              <w:noProof/>
-              <w:lang w:val="en-US"/>
-            </w:rPr>
-            <w:t>10</w:t>
-          </w:r>
-          <w:r>
-            <w:rPr>
-              <w:noProof/>
-            </w:rPr>
-            <w:fldChar w:fldCharType="end"/>
-          </w:r>
+          <w:hyperlink w:anchor="_Toc402798051" w:history="1">
+            <w:r>
+              <w:rPr>
+                <w:rStyle w:val="Hyperlink"/>
+                <w:noProof/>
+              </w:rPr>
+              <w:t>7.</w:t>
+            </w:r>
+            <w:r>
+              <w:rPr>
+                <w:rFonts w:eastAsiaTheme="minorEastAsia"/>
+                <w:noProof/>
+                <w:lang w:eastAsia="nl-NL"/>
+              </w:rPr>
+              <w:tab/>
+            </w:r>
+            <w:r>
+              <w:rPr>
+                <w:rStyle w:val="Hyperlink"/>
+                <w:noProof/>
+              </w:rPr>
+              <w:t>ROI</w:t>
+            </w:r>
+            <w:r>
+              <w:rPr>
+                <w:noProof/>
+                <w:webHidden/>
+              </w:rPr>
+              <w:tab/>
+            </w:r>
+            <w:r>
+              <w:rPr>
+                <w:noProof/>
+                <w:webHidden/>
+              </w:rPr>
+              <w:fldChar w:fldCharType="begin"/>
+            </w:r>
+            <w:r>
+              <w:rPr>
+                <w:noProof/>
+                <w:webHidden/>
+              </w:rPr>
+              <w:instrText xml:space="preserve"> PAGEREF _Toc402798051 \h </w:instrText>
+            </w:r>
+            <w:r>
+              <w:rPr>
+                <w:noProof/>
+                <w:webHidden/>
+              </w:rPr>
+            </w:r>
+            <w:r>
+              <w:rPr>
+                <w:noProof/>
+                <w:webHidden/>
+              </w:rPr>
+              <w:fldChar w:fldCharType="separate"/>
+            </w:r>
+            <w:r>
+              <w:rPr>
+                <w:noProof/>
+                <w:webHidden/>
+              </w:rPr>
+              <w:t>11</w:t>
+            </w:r>
+            <w:r>
+              <w:rPr>
+                <w:noProof/>
+                <w:webHidden/>
+              </w:rPr>
+              <w:fldChar w:fldCharType="end"/>
+            </w:r>
+          </w:hyperlink>
         </w:p>
         <w:p>
           <w:pPr>
             <w:pStyle w:val="Inhopg1"/>
             <w:tabs>
-              <w:tab w:val="left" w:pos="422"/>
+              <w:tab w:val="left" w:pos="480"/>
               <w:tab w:val="right" w:leader="dot" w:pos="9521"/>
             </w:tabs>
             <w:rPr>
+              <w:rFonts w:eastAsiaTheme="minorEastAsia"/>
               <w:noProof/>
-              <w:lang w:val="en-US" w:eastAsia="ja-JP"/>
+              <w:lang w:eastAsia="nl-NL"/>
             </w:rPr>
           </w:pPr>
-          <w:r>
-            <w:rPr>
-              <w:noProof/>
-              <w:lang w:val="en-US"/>
-            </w:rPr>
-            <w:t>8.</w:t>
-          </w:r>
-          <w:r>
-            <w:rPr>
-              <w:noProof/>
-              <w:lang w:val="en-US" w:eastAsia="ja-JP"/>
-            </w:rPr>
-            <w:tab/>
-          </w:r>
-          <w:r>
-            <w:rPr>
-              <w:noProof/>
-              <w:lang w:val="en-US"/>
-            </w:rPr>
-            <w:t>Conclusion</w:t>
-          </w:r>
-          <w:r>
-            <w:rPr>
-              <w:noProof/>
-              <w:lang w:val="en-US"/>
-            </w:rPr>
-            <w:tab/>
-          </w:r>
-          <w:r>
-            <w:rPr>
-              <w:noProof/>
-            </w:rPr>
-            <w:fldChar w:fldCharType="begin"/>
-          </w:r>
-          <w:r>
-            <w:rPr>
-              <w:noProof/>
-              <w:lang w:val="en-US"/>
-            </w:rPr>
-            <w:instrText xml:space="preserve"> PAGEREF _Toc272931087 \h </w:instrText>
-          </w:r>
-          <w:r>
-            <w:rPr>
-              <w:noProof/>
-            </w:rPr>
-          </w:r>
-          <w:r>
-            <w:rPr>
-              <w:noProof/>
-            </w:rPr>
-            <w:fldChar w:fldCharType="separate"/>
-          </w:r>
-          <w:r>
-            <w:rPr>
-              <w:noProof/>
-              <w:lang w:val="en-US"/>
-            </w:rPr>
-            <w:t>12</w:t>
-          </w:r>
-          <w:r>
-            <w:rPr>
-              <w:noProof/>
-            </w:rPr>
-            <w:fldChar w:fldCharType="end"/>
-          </w:r>
+          <w:hyperlink w:anchor="_Toc402798052" w:history="1">
+            <w:r>
+              <w:rPr>
+                <w:rStyle w:val="Hyperlink"/>
+                <w:noProof/>
+              </w:rPr>
+              <w:t>8.</w:t>
+            </w:r>
+            <w:r>
+              <w:rPr>
+                <w:rFonts w:eastAsiaTheme="minorEastAsia"/>
+                <w:noProof/>
+                <w:lang w:eastAsia="nl-NL"/>
+              </w:rPr>
+              <w:tab/>
+            </w:r>
+            <w:r>
+              <w:rPr>
+                <w:rStyle w:val="Hyperlink"/>
+                <w:noProof/>
+              </w:rPr>
+              <w:t>Conclusion</w:t>
+            </w:r>
+            <w:r>
+              <w:rPr>
+                <w:noProof/>
+                <w:webHidden/>
+              </w:rPr>
+              <w:tab/>
+            </w:r>
+            <w:r>
+              <w:rPr>
+                <w:noProof/>
+                <w:webHidden/>
+              </w:rPr>
+              <w:fldChar w:fldCharType="begin"/>
+            </w:r>
+            <w:r>
+              <w:rPr>
+                <w:noProof/>
+                <w:webHidden/>
+              </w:rPr>
+              <w:instrText xml:space="preserve"> PAGEREF _Toc402798052 \h </w:instrText>
+            </w:r>
+            <w:r>
+              <w:rPr>
+                <w:noProof/>
+                <w:webHidden/>
+              </w:rPr>
+            </w:r>
+            <w:r>
+              <w:rPr>
+                <w:noProof/>
+                <w:webHidden/>
+              </w:rPr>
+              <w:fldChar w:fldCharType="separate"/>
+            </w:r>
+            <w:r>
+              <w:rPr>
+                <w:noProof/>
+                <w:webHidden/>
+              </w:rPr>
+              <w:t>15</w:t>
+            </w:r>
+            <w:r>
+              <w:rPr>
+                <w:noProof/>
+                <w:webHidden/>
+              </w:rPr>
+              <w:fldChar w:fldCharType="end"/>
+            </w:r>
+          </w:hyperlink>
         </w:p>
         <w:p>
           <w:pPr>
             <w:pStyle w:val="Inhopg1"/>
             <w:tabs>
-              <w:tab w:val="left" w:pos="422"/>
+              <w:tab w:val="left" w:pos="480"/>
               <w:tab w:val="right" w:leader="dot" w:pos="9521"/>
             </w:tabs>
             <w:rPr>
+              <w:rFonts w:eastAsiaTheme="minorEastAsia"/>
               <w:noProof/>
-              <w:lang w:val="en-US" w:eastAsia="ja-JP"/>
+              <w:lang w:eastAsia="nl-NL"/>
             </w:rPr>
           </w:pPr>
-          <w:r>
+          <w:hyperlink w:anchor="_Toc402798053" w:history="1">
+            <w:r>
+              <w:rPr>
+                <w:rStyle w:val="Hyperlink"/>
+                <w:noProof/>
+              </w:rPr>
+              <w:t>9.</w:t>
+            </w:r>
+            <w:r>
+              <w:rPr>
+                <w:rFonts w:eastAsiaTheme="minorEastAsia"/>
+                <w:noProof/>
+                <w:lang w:eastAsia="nl-NL"/>
+              </w:rPr>
+              <w:tab/>
+            </w:r>
+            <w:r>
+              <w:rPr>
+                <w:rStyle w:val="Hyperlink"/>
+                <w:noProof/>
+              </w:rPr>
+              <w:t>Enclosure 1 team contract</w:t>
+            </w:r>
+            <w:r>
+              <w:rPr>
+                <w:noProof/>
+                <w:webHidden/>
+              </w:rPr>
+              <w:tab/>
+            </w:r>
+            <w:r>
+              <w:rPr>
+                <w:noProof/>
+                <w:webHidden/>
+              </w:rPr>
+              <w:fldChar w:fldCharType="begin"/>
+            </w:r>
+            <w:r>
+              <w:rPr>
+                <w:noProof/>
+                <w:webHidden/>
+              </w:rPr>
+              <w:instrText xml:space="preserve"> PAGEREF _Toc402798053 \h </w:instrText>
+            </w:r>
+            <w:r>
+              <w:rPr>
+                <w:noProof/>
+                <w:webHidden/>
+              </w:rPr>
+            </w:r>
+            <w:r>
+              <w:rPr>
+                <w:noProof/>
+                <w:webHidden/>
+              </w:rPr>
+              <w:fldChar w:fldCharType="separate"/>
+            </w:r>
+            <w:r>
+              <w:rPr>
+                <w:noProof/>
+                <w:webHidden/>
+              </w:rPr>
+              <w:t>16</w:t>
+            </w:r>
+            <w:r>
+              <w:rPr>
+                <w:noProof/>
+                <w:webHidden/>
+              </w:rPr>
+              <w:fldChar w:fldCharType="end"/>
+            </w:r>
+          </w:hyperlink>
+        </w:p>
+        <w:p>
+          <w:pPr>
+            <w:pStyle w:val="Inhopg1"/>
+            <w:tabs>
+              <w:tab w:val="right" w:leader="dot" w:pos="9521"/>
+            </w:tabs>
             <w:rPr>
+              <w:rFonts w:eastAsiaTheme="minorEastAsia"/>
               <w:noProof/>
-              <w:lang w:val="en-US"/>
+              <w:lang w:eastAsia="nl-NL"/>
             </w:rPr>
-            <w:t>9.</w:t>
-          </w:r>
-          <w:r>
+          </w:pPr>
+          <w:hyperlink w:anchor="_Toc402798054" w:history="1">
+            <w:r>
+              <w:rPr>
+                <w:rStyle w:val="Hyperlink"/>
+                <w:noProof/>
+                <w:spacing w:val="15"/>
+              </w:rPr>
+              <w:t>Contactmiddelen</w:t>
+            </w:r>
+            <w:r>
+              <w:rPr>
+                <w:noProof/>
+                <w:webHidden/>
+              </w:rPr>
+              <w:tab/>
+            </w:r>
+            <w:r>
+              <w:rPr>
+                <w:noProof/>
+                <w:webHidden/>
+              </w:rPr>
+              <w:fldChar w:fldCharType="begin"/>
+            </w:r>
+            <w:r>
+              <w:rPr>
+                <w:noProof/>
+                <w:webHidden/>
+              </w:rPr>
+              <w:instrText xml:space="preserve"> PAGEREF _Toc402798054 \h </w:instrText>
+            </w:r>
+            <w:r>
+              <w:rPr>
+                <w:noProof/>
+                <w:webHidden/>
+              </w:rPr>
+            </w:r>
+            <w:r>
+              <w:rPr>
+                <w:noProof/>
+                <w:webHidden/>
+              </w:rPr>
+              <w:fldChar w:fldCharType="separate"/>
+            </w:r>
+            <w:r>
+              <w:rPr>
+                <w:noProof/>
+                <w:webHidden/>
+              </w:rPr>
+              <w:t>16</w:t>
+            </w:r>
+            <w:r>
+              <w:rPr>
+                <w:noProof/>
+                <w:webHidden/>
+              </w:rPr>
+              <w:fldChar w:fldCharType="end"/>
+            </w:r>
+          </w:hyperlink>
+        </w:p>
+        <w:p>
+          <w:pPr>
+            <w:pStyle w:val="Inhopg1"/>
+            <w:tabs>
+              <w:tab w:val="right" w:leader="dot" w:pos="9521"/>
+            </w:tabs>
             <w:rPr>
+              <w:rFonts w:eastAsiaTheme="minorEastAsia"/>
               <w:noProof/>
-              <w:lang w:val="en-US" w:eastAsia="ja-JP"/>
+              <w:lang w:eastAsia="nl-NL"/>
             </w:rPr>
-            <w:tab/>
-          </w:r>
-          <w:r>
+          </w:pPr>
+          <w:hyperlink w:anchor="_Toc402798055" w:history="1">
+            <w:r>
+              <w:rPr>
+                <w:rStyle w:val="Hyperlink"/>
+                <w:noProof/>
+                <w:spacing w:val="15"/>
+              </w:rPr>
+              <w:t>Contact gegevens</w:t>
+            </w:r>
+            <w:r>
+              <w:rPr>
+                <w:noProof/>
+                <w:webHidden/>
+              </w:rPr>
+              <w:tab/>
+            </w:r>
+            <w:r>
+              <w:rPr>
+                <w:noProof/>
+                <w:webHidden/>
+              </w:rPr>
+              <w:fldChar w:fldCharType="begin"/>
+            </w:r>
+            <w:r>
+              <w:rPr>
+                <w:noProof/>
+                <w:webHidden/>
+              </w:rPr>
+              <w:instrText xml:space="preserve"> PAGEREF _Toc402798055 \h </w:instrText>
+            </w:r>
+            <w:r>
+              <w:rPr>
+                <w:noProof/>
+                <w:webHidden/>
+              </w:rPr>
+            </w:r>
+            <w:r>
+              <w:rPr>
+                <w:noProof/>
+                <w:webHidden/>
+              </w:rPr>
+              <w:fldChar w:fldCharType="separate"/>
+            </w:r>
+            <w:r>
+              <w:rPr>
+                <w:noProof/>
+                <w:webHidden/>
+              </w:rPr>
+              <w:t>16</w:t>
+            </w:r>
+            <w:r>
+              <w:rPr>
+                <w:noProof/>
+                <w:webHidden/>
+              </w:rPr>
+              <w:fldChar w:fldCharType="end"/>
+            </w:r>
+          </w:hyperlink>
+        </w:p>
+        <w:p>
+          <w:pPr>
+            <w:pStyle w:val="Inhopg1"/>
+            <w:tabs>
+              <w:tab w:val="right" w:leader="dot" w:pos="9521"/>
+            </w:tabs>
             <w:rPr>
+              <w:rFonts w:eastAsiaTheme="minorEastAsia"/>
               <w:noProof/>
-              <w:lang w:val="en-US"/>
+              <w:lang w:eastAsia="nl-NL"/>
             </w:rPr>
-            <w:t>Enclosure 1 team contract</w:t>
-          </w:r>
-          <w:r>
-            <w:rPr>
-              <w:noProof/>
-              <w:lang w:val="en-US"/>
-            </w:rPr>
-            <w:tab/>
-          </w:r>
-          <w:r>
-            <w:rPr>
-              <w:noProof/>
-            </w:rPr>
-            <w:fldChar w:fldCharType="begin"/>
-          </w:r>
-          <w:r>
-            <w:rPr>
-              <w:noProof/>
-              <w:lang w:val="en-US"/>
-            </w:rPr>
-            <w:instrText xml:space="preserve"> PAGEREF _Toc272931088 \h </w:instrText>
-          </w:r>
-          <w:r>
-            <w:rPr>
-              <w:noProof/>
-            </w:rPr>
-          </w:r>
-          <w:r>
-            <w:rPr>
-              <w:noProof/>
-            </w:rPr>
-            <w:fldChar w:fldCharType="separate"/>
-          </w:r>
-          <w:r>
-            <w:rPr>
-              <w:noProof/>
-              <w:lang w:val="en-US"/>
-            </w:rPr>
-            <w:t>13</w:t>
-          </w:r>
-          <w:r>
-            <w:rPr>
-              <w:noProof/>
-            </w:rPr>
-            <w:fldChar w:fldCharType="end"/>
-          </w:r>
+          </w:pPr>
+          <w:hyperlink w:anchor="_Toc402798056" w:history="1">
+            <w:r>
+              <w:rPr>
+                <w:rStyle w:val="Hyperlink"/>
+                <w:noProof/>
+                <w:spacing w:val="15"/>
+              </w:rPr>
+              <w:t>Urenverantwoording</w:t>
+            </w:r>
+            <w:r>
+              <w:rPr>
+                <w:noProof/>
+                <w:webHidden/>
+              </w:rPr>
+              <w:tab/>
+            </w:r>
+            <w:r>
+              <w:rPr>
+                <w:noProof/>
+                <w:webHidden/>
+              </w:rPr>
+              <w:fldChar w:fldCharType="begin"/>
+            </w:r>
+            <w:r>
+              <w:rPr>
+                <w:noProof/>
+                <w:webHidden/>
+              </w:rPr>
+              <w:instrText xml:space="preserve"> PAGEREF _Toc402798056 \h </w:instrText>
+            </w:r>
+            <w:r>
+              <w:rPr>
+                <w:noProof/>
+                <w:webHidden/>
+              </w:rPr>
+            </w:r>
+            <w:r>
+              <w:rPr>
+                <w:noProof/>
+                <w:webHidden/>
+              </w:rPr>
+              <w:fldChar w:fldCharType="separate"/>
+            </w:r>
+            <w:r>
+              <w:rPr>
+                <w:noProof/>
+                <w:webHidden/>
+              </w:rPr>
+              <w:t>17</w:t>
+            </w:r>
+            <w:r>
+              <w:rPr>
+                <w:noProof/>
+                <w:webHidden/>
+              </w:rPr>
+              <w:fldChar w:fldCharType="end"/>
+            </w:r>
+          </w:hyperlink>
         </w:p>
         <w:p>
           <w:r>
@@ -2691,16 +2991,16 @@
       <w:pPr>
         <w:pStyle w:val="Kop1"/>
       </w:pPr>
-      <w:bookmarkStart w:id="6" w:name="_Toc272931080"/>
       <w:bookmarkStart w:id="7" w:name="_Toc308613490"/>
       <w:bookmarkStart w:id="8" w:name="_Toc308613600"/>
       <w:bookmarkStart w:id="9" w:name="_Toc474228162"/>
       <w:bookmarkStart w:id="10" w:name="_Toc121212577"/>
+      <w:bookmarkStart w:id="11" w:name="_Toc402798045"/>
       <w:r>
         <w:lastRenderedPageBreak/>
         <w:t>Introduction</w:t>
       </w:r>
-      <w:bookmarkEnd w:id="6"/>
+      <w:bookmarkEnd w:id="11"/>
     </w:p>
     <w:bookmarkEnd w:id="7"/>
     <w:bookmarkEnd w:id="8"/>
@@ -2780,12 +3080,12 @@
       <w:pPr>
         <w:pStyle w:val="Kop1"/>
       </w:pPr>
-      <w:bookmarkStart w:id="11" w:name="_Toc272931081"/>
+      <w:bookmarkStart w:id="12" w:name="_Toc402798046"/>
       <w:r>
         <w:lastRenderedPageBreak/>
         <w:t>Current situation</w:t>
       </w:r>
-      <w:bookmarkEnd w:id="11"/>
+      <w:bookmarkEnd w:id="12"/>
     </w:p>
     <w:p>
       <w:pPr>
@@ -2991,12 +3291,12 @@
       <w:pPr>
         <w:pStyle w:val="Kop1"/>
       </w:pPr>
-      <w:bookmarkStart w:id="12" w:name="_Toc272931082"/>
+      <w:bookmarkStart w:id="13" w:name="_Toc402798047"/>
       <w:r>
         <w:lastRenderedPageBreak/>
         <w:t>Desired situation</w:t>
       </w:r>
-      <w:bookmarkEnd w:id="12"/>
+      <w:bookmarkEnd w:id="13"/>
     </w:p>
     <w:p>
       <w:pPr>
@@ -3142,12 +3442,12 @@
       <w:pPr>
         <w:pStyle w:val="Kop1"/>
       </w:pPr>
-      <w:bookmarkStart w:id="13" w:name="_Toc272931083"/>
+      <w:bookmarkStart w:id="14" w:name="_Toc402798048"/>
       <w:r>
         <w:lastRenderedPageBreak/>
         <w:t>MoSCoW-method</w:t>
       </w:r>
-      <w:bookmarkEnd w:id="13"/>
+      <w:bookmarkEnd w:id="14"/>
       <w:r>
         <w:tab/>
       </w:r>
@@ -3641,12 +3941,12 @@
       <w:pPr>
         <w:pStyle w:val="Kop1"/>
       </w:pPr>
-      <w:bookmarkStart w:id="14" w:name="_Toc272931084"/>
+      <w:bookmarkStart w:id="15" w:name="_Toc402798049"/>
       <w:r>
         <w:lastRenderedPageBreak/>
         <w:t>Project organization</w:t>
       </w:r>
-      <w:bookmarkEnd w:id="14"/>
+      <w:bookmarkEnd w:id="15"/>
       <w:r>
         <w:tab/>
       </w:r>
@@ -3845,12 +4145,12 @@
       <w:pPr>
         <w:pStyle w:val="Kop1"/>
       </w:pPr>
-      <w:bookmarkStart w:id="15" w:name="_Toc272931085"/>
+      <w:bookmarkStart w:id="16" w:name="_Toc402798050"/>
       <w:r>
         <w:lastRenderedPageBreak/>
         <w:t>Roles &amp; responsibilities</w:t>
       </w:r>
-      <w:bookmarkEnd w:id="15"/>
+      <w:bookmarkEnd w:id="16"/>
       <w:r>
         <w:tab/>
       </w:r>
@@ -4004,12 +4304,12 @@
       <w:pPr>
         <w:pStyle w:val="Kop1"/>
       </w:pPr>
-      <w:bookmarkStart w:id="16" w:name="_Toc272931086"/>
+      <w:bookmarkStart w:id="17" w:name="_Toc402798051"/>
       <w:r>
         <w:lastRenderedPageBreak/>
         <w:t>ROI</w:t>
       </w:r>
-      <w:bookmarkEnd w:id="16"/>
+      <w:bookmarkEnd w:id="17"/>
     </w:p>
     <w:p>
       <w:pPr>
@@ -9310,7 +9610,6 @@
           <w:i/>
         </w:rPr>
       </w:pPr>
-      <w:bookmarkStart w:id="17" w:name="_GoBack"/>
       <w:r>
         <w:rPr>
           <w:b/>
@@ -9347,7 +9646,6 @@
             <w:noWrap/>
             <w:hideMark/>
           </w:tcPr>
-          <w:bookmarkEnd w:id="17"/>
           <w:p>
             <w:pPr>
               <w:rPr>
@@ -10400,7 +10698,7 @@
       <w:pPr>
         <w:pStyle w:val="Kop1"/>
       </w:pPr>
-      <w:bookmarkStart w:id="18" w:name="_Toc272931087"/>
+      <w:bookmarkStart w:id="18" w:name="_Toc402798052"/>
       <w:r>
         <w:lastRenderedPageBreak/>
         <w:t>Conclusion</w:t>
@@ -10627,7 +10925,7 @@
       <w:pPr>
         <w:pStyle w:val="Kop1"/>
       </w:pPr>
-      <w:bookmarkStart w:id="19" w:name="_Toc272931088"/>
+      <w:bookmarkStart w:id="19" w:name="_Toc402798053"/>
       <w:r>
         <w:lastRenderedPageBreak/>
         <w:t>Enclosure 1 team contract</w:t>
@@ -10722,6 +11020,7 @@
       </w:pPr>
       <w:bookmarkStart w:id="24" w:name="_Toc380580922"/>
       <w:bookmarkStart w:id="25" w:name="_Toc398914545"/>
+      <w:bookmarkStart w:id="26" w:name="_Toc402798054"/>
       <w:r>
         <w:rPr>
           <w:rStyle w:val="Kop1Char"/>
@@ -10735,6 +11034,7 @@
       </w:r>
       <w:bookmarkEnd w:id="24"/>
       <w:bookmarkEnd w:id="25"/>
+      <w:bookmarkEnd w:id="26"/>
     </w:p>
     <w:p>
       <w:pPr>
@@ -10790,8 +11090,9 @@
           <w:szCs w:val="22"/>
         </w:rPr>
       </w:pPr>
-      <w:bookmarkStart w:id="26" w:name="_Toc380580923"/>
-      <w:bookmarkStart w:id="27" w:name="_Toc398914546"/>
+      <w:bookmarkStart w:id="27" w:name="_Toc380580923"/>
+      <w:bookmarkStart w:id="28" w:name="_Toc398914546"/>
+      <w:bookmarkStart w:id="29" w:name="_Toc402798055"/>
       <w:r>
         <w:rPr>
           <w:rStyle w:val="Kop1Char"/>
@@ -10803,8 +11104,9 @@
         </w:rPr>
         <w:t>Contact gegevens</w:t>
       </w:r>
-      <w:bookmarkEnd w:id="26"/>
       <w:bookmarkEnd w:id="27"/>
+      <w:bookmarkEnd w:id="28"/>
+      <w:bookmarkEnd w:id="29"/>
     </w:p>
     <w:tbl>
       <w:tblPr>
@@ -11236,7 +11538,7 @@
           <w:szCs w:val="36"/>
         </w:rPr>
       </w:pPr>
-      <w:bookmarkStart w:id="28" w:name="_Toc380580924"/>
+      <w:bookmarkStart w:id="30" w:name="_Toc380580924"/>
       <w:r>
         <w:rPr>
           <w:rStyle w:val="Zwaar"/>
@@ -11247,7 +11549,7 @@
         <w:lastRenderedPageBreak/>
         <w:t>Proces-/Inhoudelijke regels en werkoverleg</w:t>
       </w:r>
-      <w:bookmarkEnd w:id="28"/>
+      <w:bookmarkEnd w:id="30"/>
     </w:p>
     <w:p>
       <w:pPr>
@@ -11257,7 +11559,7 @@
           <w:b/>
         </w:rPr>
       </w:pPr>
-      <w:bookmarkStart w:id="29" w:name="_Toc380580925"/>
+      <w:bookmarkStart w:id="31" w:name="_Toc380580925"/>
     </w:p>
     <w:p>
       <w:pPr>
@@ -11276,7 +11578,7 @@
         </w:rPr>
         <w:t>Bekendmaking</w:t>
       </w:r>
-      <w:bookmarkEnd w:id="29"/>
+      <w:bookmarkEnd w:id="31"/>
       <w:r>
         <w:rPr>
           <w:rFonts w:cs="Arial"/>
@@ -11302,7 +11604,7 @@
         </w:rPr>
         <w:t xml:space="preserve">De datum, het tijdstip en de locatie van het geplande overleg dient minimaal 24 uur voor aanvang bekend en goedgekeurd te zijn door de uitgenodigde. </w:t>
       </w:r>
-      <w:bookmarkStart w:id="30" w:name="_Toc380580926"/>
+      <w:bookmarkStart w:id="32" w:name="_Toc380580926"/>
     </w:p>
     <w:p>
       <w:pPr>
@@ -11330,7 +11632,7 @@
         </w:rPr>
         <w:t>Aanwezigheid</w:t>
       </w:r>
-      <w:bookmarkEnd w:id="30"/>
+      <w:bookmarkEnd w:id="32"/>
       <w:r>
         <w:rPr>
           <w:rFonts w:cs="Arial"/>
@@ -11377,7 +11679,7 @@
           <w:szCs w:val="26"/>
         </w:rPr>
       </w:pPr>
-      <w:bookmarkStart w:id="31" w:name="_Toc380580927"/>
+      <w:bookmarkStart w:id="33" w:name="_Toc380580927"/>
       <w:r>
         <w:rPr>
           <w:rFonts w:cs="Arial"/>
@@ -11385,7 +11687,7 @@
         </w:rPr>
         <w:t>Afwezigheid met kennisgeving</w:t>
       </w:r>
-      <w:bookmarkEnd w:id="31"/>
+      <w:bookmarkEnd w:id="33"/>
       <w:r>
         <w:rPr>
           <w:rFonts w:cs="Arial"/>
@@ -11563,7 +11865,7 @@
           <w:szCs w:val="26"/>
         </w:rPr>
       </w:pPr>
-      <w:bookmarkStart w:id="32" w:name="_Toc380580928"/>
+      <w:bookmarkStart w:id="34" w:name="_Toc380580928"/>
       <w:r>
         <w:rPr>
           <w:rFonts w:cs="Arial"/>
@@ -11571,7 +11873,7 @@
         </w:rPr>
         <w:t>Afwezigheid zonder kennisgeving</w:t>
       </w:r>
-      <w:bookmarkEnd w:id="32"/>
+      <w:bookmarkEnd w:id="34"/>
       <w:r>
         <w:rPr>
           <w:rFonts w:cs="Arial"/>
@@ -11666,7 +11968,7 @@
           <w:szCs w:val="26"/>
         </w:rPr>
       </w:pPr>
-      <w:bookmarkStart w:id="33" w:name="_Toc380580929"/>
+      <w:bookmarkStart w:id="35" w:name="_Toc380580929"/>
       <w:r>
         <w:rPr>
           <w:rFonts w:cs="Arial"/>
@@ -11674,7 +11976,7 @@
         </w:rPr>
         <w:t>Agenda</w:t>
       </w:r>
-      <w:bookmarkEnd w:id="33"/>
+      <w:bookmarkEnd w:id="35"/>
       <w:r>
         <w:rPr>
           <w:rFonts w:cs="Arial"/>
@@ -11705,7 +12007,7 @@
           <w:b/>
         </w:rPr>
       </w:pPr>
-      <w:bookmarkStart w:id="34" w:name="_Toc380580930"/>
+      <w:bookmarkStart w:id="36" w:name="_Toc380580930"/>
       <w:r>
         <w:rPr>
           <w:rFonts w:cs="Arial"/>
@@ -11713,7 +12015,7 @@
         </w:rPr>
         <w:t>Notulen</w:t>
       </w:r>
-      <w:bookmarkEnd w:id="34"/>
+      <w:bookmarkEnd w:id="36"/>
       <w:r>
         <w:rPr>
           <w:rFonts w:cs="Arial"/>
@@ -11743,8 +12045,9 @@
           <w:rFonts w:cs="Arial"/>
         </w:rPr>
       </w:pPr>
-      <w:bookmarkStart w:id="35" w:name="_Toc380580931"/>
-      <w:bookmarkStart w:id="36" w:name="_Toc398914547"/>
+      <w:bookmarkStart w:id="37" w:name="_Toc380580931"/>
+      <w:bookmarkStart w:id="38" w:name="_Toc398914547"/>
+      <w:bookmarkStart w:id="39" w:name="_Toc402798056"/>
       <w:r>
         <w:rPr>
           <w:rStyle w:val="Kop1Char"/>
@@ -11756,8 +12059,9 @@
         </w:rPr>
         <w:t>Urenverantwoording</w:t>
       </w:r>
-      <w:bookmarkEnd w:id="35"/>
-      <w:bookmarkEnd w:id="36"/>
+      <w:bookmarkEnd w:id="37"/>
+      <w:bookmarkEnd w:id="38"/>
+      <w:bookmarkEnd w:id="39"/>
     </w:p>
     <w:p>
       <w:pPr>
@@ -11789,7 +12093,7 @@
           <w:szCs w:val="36"/>
         </w:rPr>
       </w:pPr>
-      <w:bookmarkStart w:id="37" w:name="_Toc380580932"/>
+      <w:bookmarkStart w:id="40" w:name="_Toc380580932"/>
       <w:r>
         <w:rPr>
           <w:rStyle w:val="Zwaar"/>
@@ -11800,7 +12104,7 @@
         <w:lastRenderedPageBreak/>
         <w:t>Cultuur</w:t>
       </w:r>
-      <w:bookmarkEnd w:id="37"/>
+      <w:bookmarkEnd w:id="40"/>
     </w:p>
     <w:p>
       <w:pPr>
@@ -11821,7 +12125,7 @@
           <w:szCs w:val="26"/>
         </w:rPr>
       </w:pPr>
-      <w:bookmarkStart w:id="38" w:name="_Toc380580933"/>
+      <w:bookmarkStart w:id="41" w:name="_Toc380580933"/>
       <w:r>
         <w:rPr>
           <w:rFonts w:cs="Arial"/>
@@ -11829,7 +12133,7 @@
         </w:rPr>
         <w:t>Openheid en Respect</w:t>
       </w:r>
-      <w:bookmarkEnd w:id="38"/>
+      <w:bookmarkEnd w:id="41"/>
       <w:r>
         <w:rPr>
           <w:rFonts w:cs="Arial"/>
@@ -11894,7 +12198,7 @@
           <w:szCs w:val="26"/>
         </w:rPr>
       </w:pPr>
-      <w:bookmarkStart w:id="39" w:name="_Toc380580934"/>
+      <w:bookmarkStart w:id="42" w:name="_Toc380580934"/>
       <w:r>
         <w:rPr>
           <w:rFonts w:cs="Arial"/>
@@ -11902,7 +12206,7 @@
         </w:rPr>
         <w:t>Inzet en Stiptheid</w:t>
       </w:r>
-      <w:bookmarkEnd w:id="39"/>
+      <w:bookmarkEnd w:id="42"/>
       <w:r>
         <w:rPr>
           <w:rFonts w:cs="Arial"/>
@@ -11993,7 +12297,7 @@
           <w:szCs w:val="26"/>
         </w:rPr>
       </w:pPr>
-      <w:bookmarkStart w:id="40" w:name="_Toc380580935"/>
+      <w:bookmarkStart w:id="43" w:name="_Toc380580935"/>
       <w:r>
         <w:rPr>
           <w:rFonts w:cs="Arial"/>
@@ -12001,7 +12305,7 @@
         </w:rPr>
         <w:t>Dreigende conflicten</w:t>
       </w:r>
-      <w:bookmarkEnd w:id="40"/>
+      <w:bookmarkEnd w:id="43"/>
       <w:r>
         <w:rPr>
           <w:rFonts w:cs="Arial"/>
@@ -12063,7 +12367,7 @@
           <w:szCs w:val="36"/>
         </w:rPr>
       </w:pPr>
-      <w:bookmarkStart w:id="41" w:name="_Toc380580936"/>
+      <w:bookmarkStart w:id="44" w:name="_Toc380580936"/>
       <w:r>
         <w:rPr>
           <w:rStyle w:val="Zwaar"/>
@@ -12074,7 +12378,7 @@
         <w:lastRenderedPageBreak/>
         <w:t>Verwachtingen</w:t>
       </w:r>
-      <w:bookmarkEnd w:id="41"/>
+      <w:bookmarkEnd w:id="44"/>
     </w:p>
     <w:p>
       <w:pPr>
@@ -12091,7 +12395,7 @@
           <w:b/>
         </w:rPr>
       </w:pPr>
-      <w:bookmarkStart w:id="42" w:name="_Toc380580937"/>
+      <w:bookmarkStart w:id="45" w:name="_Toc380580937"/>
       <w:r>
         <w:rPr>
           <w:rFonts w:cs="Arial"/>
@@ -12099,7 +12403,7 @@
         </w:rPr>
         <w:t>Begeleiders</w:t>
       </w:r>
-      <w:bookmarkEnd w:id="42"/>
+      <w:bookmarkEnd w:id="45"/>
       <w:r>
         <w:rPr>
           <w:rFonts w:cs="Arial"/>
@@ -12196,7 +12500,7 @@
           <w:szCs w:val="26"/>
         </w:rPr>
       </w:pPr>
-      <w:bookmarkStart w:id="43" w:name="_Toc380580938"/>
+      <w:bookmarkStart w:id="46" w:name="_Toc380580938"/>
       <w:r>
         <w:rPr>
           <w:rFonts w:cs="Arial"/>
@@ -12204,7 +12508,7 @@
         </w:rPr>
         <w:t>Opdrachtgever</w:t>
       </w:r>
-      <w:bookmarkEnd w:id="43"/>
+      <w:bookmarkEnd w:id="46"/>
       <w:r>
         <w:rPr>
           <w:rFonts w:cs="Arial"/>
@@ -12278,7 +12582,7 @@
           <w:szCs w:val="26"/>
         </w:rPr>
       </w:pPr>
-      <w:bookmarkStart w:id="44" w:name="_Toc380580939"/>
+      <w:bookmarkStart w:id="47" w:name="_Toc380580939"/>
       <w:r>
         <w:rPr>
           <w:rFonts w:cs="Arial"/>
@@ -12286,7 +12590,7 @@
         </w:rPr>
         <w:t>Projectgroep</w:t>
       </w:r>
-      <w:bookmarkEnd w:id="44"/>
+      <w:bookmarkEnd w:id="47"/>
       <w:r>
         <w:rPr>
           <w:rFonts w:cs="Arial"/>
@@ -12408,8 +12712,8 @@
         </w:rPr>
         <w:br w:type="page"/>
       </w:r>
-      <w:bookmarkStart w:id="45" w:name="_Toc380580940"/>
-      <w:bookmarkStart w:id="46" w:name="_Toc334706532"/>
+      <w:bookmarkStart w:id="48" w:name="_Toc380580940"/>
+      <w:bookmarkStart w:id="49" w:name="_Toc334706532"/>
       <w:r>
         <w:rPr>
           <w:rStyle w:val="Zwaar"/>
@@ -12420,8 +12724,8 @@
         <w:lastRenderedPageBreak/>
         <w:t>Handtekeningen</w:t>
       </w:r>
-      <w:bookmarkEnd w:id="45"/>
-      <w:bookmarkEnd w:id="46"/>
+      <w:bookmarkEnd w:id="48"/>
+      <w:bookmarkEnd w:id="49"/>
     </w:p>
     <w:p>
       <w:pPr>
@@ -12575,7 +12879,7 @@
                 <v:shape id="_x0000_i1025" type="#_x0000_t75" style="width:141.5pt;height:47.7pt" o:ole="">
                   <v:imagedata r:id="rId16" o:title=""/>
                 </v:shape>
-                <o:OLEObject Type="Embed" ProgID="PBrush" ShapeID="_x0000_i1025" DrawAspect="Content" ObjectID="_1476536479" r:id="rId17"/>
+                <o:OLEObject Type="Embed" ProgID="PBrush" ShapeID="_x0000_i1025" DrawAspect="Content" ObjectID="_1476539884" r:id="rId17"/>
               </w:object>
             </w:r>
           </w:p>
@@ -12882,7 +13186,7 @@
                 <v:shape id="_x0000_i1026" type="#_x0000_t75" style="width:233.6pt;height:79.55pt" o:ole="">
                   <v:imagedata r:id="rId19" o:title=""/>
                 </v:shape>
-                <o:OLEObject Type="Embed" ProgID="PBrush" ShapeID="_x0000_i1026" DrawAspect="Content" ObjectID="_1476536480" r:id="rId20"/>
+                <o:OLEObject Type="Embed" ProgID="PBrush" ShapeID="_x0000_i1026" DrawAspect="Content" ObjectID="_1476539885" r:id="rId20"/>
               </w:object>
             </w:r>
           </w:p>
@@ -12952,7 +13256,7 @@
                 <v:shape id="_x0000_i1027" type="#_x0000_t75" style="width:146.5pt;height:66.15pt" o:ole="">
                   <v:imagedata r:id="rId21" o:title=""/>
                 </v:shape>
-                <o:OLEObject Type="Embed" ProgID="PBrush" ShapeID="_x0000_i1027" DrawAspect="Content" ObjectID="_1476536481" r:id="rId22"/>
+                <o:OLEObject Type="Embed" ProgID="PBrush" ShapeID="_x0000_i1027" DrawAspect="Content" ObjectID="_1476539886" r:id="rId22"/>
               </w:object>
             </w:r>
             <w:r>
@@ -13118,7 +13422,7 @@
                 <v:shape id="_x0000_i1028" type="#_x0000_t75" style="width:106.35pt;height:41.85pt" o:ole="">
                   <v:imagedata r:id="rId23" o:title=""/>
                 </v:shape>
-                <o:OLEObject Type="Embed" ProgID="PBrush" ShapeID="_x0000_i1028" DrawAspect="Content" ObjectID="_1476536482" r:id="rId24"/>
+                <o:OLEObject Type="Embed" ProgID="PBrush" ShapeID="_x0000_i1028" DrawAspect="Content" ObjectID="_1476539887" r:id="rId24"/>
               </w:object>
             </w:r>
           </w:p>
@@ -13444,7 +13748,7 @@
         <w:sz w:val="16"/>
         <w:szCs w:val="16"/>
       </w:rPr>
-      <w:t>10</w:t>
+      <w:t>3</w:t>
     </w:r>
     <w:r>
       <w:rPr>
@@ -17396,7 +17700,7 @@
   <w:style w:type="paragraph" w:default="1" w:styleId="Standaard">
     <w:name w:val="Normal"/>
     <w:qFormat/>
-    <w:rsid w:val="004A5FA7"/>
+    <w:rsid w:val="00EE66B1"/>
     <w:pPr>
       <w:spacing w:after="160" w:line="259" w:lineRule="auto"/>
     </w:pPr>
@@ -17578,7 +17882,7 @@
     <w:uiPriority w:val="1"/>
     <w:semiHidden/>
     <w:unhideWhenUsed/>
-    <w:rsid w:val="004A5FA7"/>
+    <w:rsid w:val="00EE66B1"/>
   </w:style>
   <w:style w:type="table" w:default="1" w:styleId="Standaardtabel">
     <w:name w:val="Normal Table"/>
@@ -17600,7 +17904,7 @@
     <w:uiPriority w:val="99"/>
     <w:semiHidden/>
     <w:unhideWhenUsed/>
-    <w:rsid w:val="004A5FA7"/>
+    <w:rsid w:val="00EE66B1"/>
   </w:style>
   <w:style w:type="paragraph" w:customStyle="1" w:styleId="CcList">
     <w:name w:val="Cc List"/>
@@ -18429,7 +18733,7 @@
 </file>
 
 <file path=customXml/itemProps1.xml><?xml version="1.0" encoding="utf-8"?>
-<ds:datastoreItem xmlns:ds="http://schemas.openxmlformats.org/officeDocument/2006/customXml" ds:itemID="{EA991204-D1DF-4393-A8CA-F84BCCF83F56}">
+<ds:datastoreItem xmlns:ds="http://schemas.openxmlformats.org/officeDocument/2006/customXml" ds:itemID="{8BB4F7F9-A70F-488C-8A5C-31D07F7EA856}">
   <ds:schemaRefs>
     <ds:schemaRef ds:uri="http://schemas.openxmlformats.org/officeDocument/2006/bibliography"/>
   </ds:schemaRefs>
